--- a/Week 2/DefiningClassesLab (RetailStore)-part1.docx
+++ b/Week 2/DefiningClassesLab (RetailStore)-part1.docx
@@ -37,35 +37,21 @@
       </w:pPr>
       <w:r>
         <w:rPr>
-          <w:lang w:val="en-US"/>
-        </w:rPr>
-        <w:t>Create a class diagram to support the case study and Systems Use Case Specifications</w:t>
-      </w:r>
-    </w:p>
-    <w:p>
-      <w:pPr>
-        <w:pStyle w:val="ListParagraph"/>
-        <w:rPr>
-          <w:lang w:val="en-US"/>
-        </w:rPr>
-      </w:pPr>
-      <w:r>
-        <w:rPr>
           <w:noProof/>
         </w:rPr>
         <w:drawing>
-          <wp:anchor distT="0" distB="0" distL="114300" distR="114300" simplePos="0" relativeHeight="251658240" behindDoc="0" locked="0" layoutInCell="1" allowOverlap="1" wp14:anchorId="77C54B62" wp14:editId="72F8A76B">
+          <wp:anchor distT="0" distB="0" distL="114300" distR="114300" simplePos="0" relativeHeight="251658240" behindDoc="0" locked="0" layoutInCell="1" allowOverlap="1" wp14:anchorId="213B9DBD" wp14:editId="4AFECC0C">
             <wp:simplePos x="0" y="0"/>
-            <wp:positionH relativeFrom="page">
-              <wp:align>right</wp:align>
+            <wp:positionH relativeFrom="margin">
+              <wp:posOffset>-693420</wp:posOffset>
             </wp:positionH>
             <wp:positionV relativeFrom="margin">
-              <wp:posOffset>647700</wp:posOffset>
+              <wp:posOffset>556260</wp:posOffset>
             </wp:positionV>
-            <wp:extent cx="7663180" cy="2042795"/>
-            <wp:effectExtent l="0" t="0" r="0" b="0"/>
+            <wp:extent cx="7368540" cy="1962150"/>
+            <wp:effectExtent l="0" t="0" r="3810" b="0"/>
             <wp:wrapSquare wrapText="bothSides"/>
-            <wp:docPr id="1" name="Picture 1"/>
+            <wp:docPr id="5" name="Picture 5"/>
             <wp:cNvGraphicFramePr>
               <a:graphicFrameLocks xmlns:a="http://schemas.openxmlformats.org/drawingml/2006/main" noChangeAspect="1"/>
             </wp:cNvGraphicFramePr>
@@ -94,7 +80,7 @@
                   <pic:spPr bwMode="auto">
                     <a:xfrm>
                       <a:off x="0" y="0"/>
-                      <a:ext cx="7663180" cy="2042795"/>
+                      <a:ext cx="7368540" cy="1962150"/>
                     </a:xfrm>
                     <a:prstGeom prst="rect">
                       <a:avLst/>
@@ -116,6 +102,20 @@
           </wp:anchor>
         </w:drawing>
       </w:r>
+      <w:r>
+        <w:rPr>
+          <w:lang w:val="en-US"/>
+        </w:rPr>
+        <w:t>Create a class diagram to support the case study and Systems Use Case Specifications</w:t>
+      </w:r>
+    </w:p>
+    <w:p>
+      <w:pPr>
+        <w:pStyle w:val="ListParagraph"/>
+        <w:rPr>
+          <w:lang w:val="en-US"/>
+        </w:rPr>
+      </w:pPr>
     </w:p>
     <w:p>
       <w:pPr>
@@ -2419,6 +2419,16 @@
 </file>
 
 <file path=customXml/item2.xml><?xml version="1.0" encoding="utf-8"?>
+<b:Sources xmlns:b="http://schemas.openxmlformats.org/officeDocument/2006/bibliography" xmlns="http://schemas.openxmlformats.org/officeDocument/2006/bibliography" SelectedStyle="\CHICAGO.XSL" StyleName="Chicago" Version="16"/>
+</file>
+
+<file path=customXml/item3.xml><?xml version="1.0" encoding="utf-8"?>
+<p:properties xmlns:p="http://schemas.microsoft.com/office/2006/metadata/properties" xmlns:xsi="http://www.w3.org/2001/XMLSchema-instance" xmlns:pc="http://schemas.microsoft.com/office/infopath/2007/PartnerControls">
+  <documentManagement/>
+</p:properties>
+</file>
+
+<file path=customXml/item4.xml><?xml version="1.0" encoding="utf-8"?>
 <ct:contentTypeSchema xmlns:ct="http://schemas.microsoft.com/office/2006/metadata/contentType" xmlns:ma="http://schemas.microsoft.com/office/2006/metadata/properties/metaAttributes" ct:_="" ma:_="" ma:contentTypeName="Document" ma:contentTypeID="0x010100A3FECAE8715CD24FB21ACF63A57AA2CA" ma:contentTypeVersion="9" ma:contentTypeDescription="Create a new document." ma:contentTypeScope="" ma:versionID="a5e3f1e753e0d64dab9cb3f1080406c3">
   <xsd:schema xmlns:xsd="http://www.w3.org/2001/XMLSchema" xmlns:xs="http://www.w3.org/2001/XMLSchema" xmlns:p="http://schemas.microsoft.com/office/2006/metadata/properties" xmlns:ns2="f8ac90da-a71e-4102-871a-b87c072c99f0" targetNamespace="http://schemas.microsoft.com/office/2006/metadata/properties" ma:root="true" ma:fieldsID="28c50dda3bf4790cbc93262ed9379dc7" ns2:_="">
     <xsd:import namespace="f8ac90da-a71e-4102-871a-b87c072c99f0"/>
@@ -2596,16 +2606,6 @@
 </ct:contentTypeSchema>
 </file>
 
-<file path=customXml/item3.xml><?xml version="1.0" encoding="utf-8"?>
-<p:properties xmlns:p="http://schemas.microsoft.com/office/2006/metadata/properties" xmlns:xsi="http://www.w3.org/2001/XMLSchema-instance" xmlns:pc="http://schemas.microsoft.com/office/infopath/2007/PartnerControls">
-  <documentManagement/>
-</p:properties>
-</file>
-
-<file path=customXml/item4.xml><?xml version="1.0" encoding="utf-8"?>
-<b:Sources xmlns:b="http://schemas.openxmlformats.org/officeDocument/2006/bibliography" xmlns="http://schemas.openxmlformats.org/officeDocument/2006/bibliography" SelectedStyle="\CHICAGO.XSL" StyleName="Chicago" Version="16"/>
-</file>
-
 <file path=customXml/itemProps1.xml><?xml version="1.0" encoding="utf-8"?>
 <ds:datastoreItem xmlns:ds="http://schemas.openxmlformats.org/officeDocument/2006/customXml" ds:itemID="{1879551A-17ED-44A6-95D1-CB81BA1463F8}">
   <ds:schemaRefs>
@@ -2615,6 +2615,23 @@
 </file>
 
 <file path=customXml/itemProps2.xml><?xml version="1.0" encoding="utf-8"?>
+<ds:datastoreItem xmlns:ds="http://schemas.openxmlformats.org/officeDocument/2006/customXml" ds:itemID="{1B58396D-2363-47A9-9253-2FE85A13C1BC}">
+  <ds:schemaRefs>
+    <ds:schemaRef ds:uri="http://schemas.openxmlformats.org/officeDocument/2006/bibliography"/>
+  </ds:schemaRefs>
+</ds:datastoreItem>
+</file>
+
+<file path=customXml/itemProps3.xml><?xml version="1.0" encoding="utf-8"?>
+<ds:datastoreItem xmlns:ds="http://schemas.openxmlformats.org/officeDocument/2006/customXml" ds:itemID="{84057AA8-3D46-480E-B38B-34C622A7260B}">
+  <ds:schemaRefs>
+    <ds:schemaRef ds:uri="http://schemas.microsoft.com/office/2006/metadata/properties"/>
+    <ds:schemaRef ds:uri="http://schemas.microsoft.com/office/infopath/2007/PartnerControls"/>
+  </ds:schemaRefs>
+</ds:datastoreItem>
+</file>
+
+<file path=customXml/itemProps4.xml><?xml version="1.0" encoding="utf-8"?>
 <ds:datastoreItem xmlns:ds="http://schemas.openxmlformats.org/officeDocument/2006/customXml" ds:itemID="{E839B716-64B1-4D22-8EA3-43A72EA734E8}">
   <ds:schemaRefs>
     <ds:schemaRef ds:uri="http://schemas.microsoft.com/office/2006/metadata/contentType"/>
@@ -2630,21 +2647,4 @@
     <ds:schemaRef ds:uri="http://schemas.microsoft.com/internal/obd"/>
   </ds:schemaRefs>
 </ds:datastoreItem>
-</file>
-
-<file path=customXml/itemProps3.xml><?xml version="1.0" encoding="utf-8"?>
-<ds:datastoreItem xmlns:ds="http://schemas.openxmlformats.org/officeDocument/2006/customXml" ds:itemID="{84057AA8-3D46-480E-B38B-34C622A7260B}">
-  <ds:schemaRefs>
-    <ds:schemaRef ds:uri="http://schemas.microsoft.com/office/2006/metadata/properties"/>
-    <ds:schemaRef ds:uri="http://schemas.microsoft.com/office/infopath/2007/PartnerControls"/>
-  </ds:schemaRefs>
-</ds:datastoreItem>
-</file>
-
-<file path=customXml/itemProps4.xml><?xml version="1.0" encoding="utf-8"?>
-<ds:datastoreItem xmlns:ds="http://schemas.openxmlformats.org/officeDocument/2006/customXml" ds:itemID="{1B58396D-2363-47A9-9253-2FE85A13C1BC}">
-  <ds:schemaRefs>
-    <ds:schemaRef ds:uri="http://schemas.openxmlformats.org/officeDocument/2006/bibliography"/>
-  </ds:schemaRefs>
-</ds:datastoreItem>
 </file>